--- a/Carnets de bord/Carnet_de_bord_de_Stage S15.docx
+++ b/Carnets de bord/Carnet_de_bord_de_Stage S15.docx
@@ -214,6 +214,7 @@
           <w:ilvl w:val="0"/>
           <w:numId w:val="2"/>
         </w:numPr>
+        <w:jc w:val="both"/>
       </w:pPr>
       <w:r>
         <w:t xml:space="preserve">En une semaine, je devais faire un énorme rush en implémentant deux grosses fonctionnalités : </w:t>
@@ -226,10 +227,13 @@
           <w:ilvl w:val="1"/>
           <w:numId w:val="2"/>
         </w:numPr>
+        <w:jc w:val="both"/>
       </w:pPr>
       <w:r>
         <w:t>Indiquer dans le détail des voitures lorsqu’une série spéciale/pack est disponible</w:t>
       </w:r>
+      <w:bookmarkStart w:id="0" w:name="_GoBack"/>
+      <w:bookmarkEnd w:id="0"/>
     </w:p>
     <w:p>
       <w:pPr>
@@ -238,6 +242,7 @@
           <w:ilvl w:val="1"/>
           <w:numId w:val="2"/>
         </w:numPr>
+        <w:jc w:val="both"/>
       </w:pPr>
       <w:r>
         <w:t>Indiquer dans le détail des voitures lorsqu’il y a une remise sur certains types de véhicules</w:t>
@@ -250,12 +255,11 @@
           <w:ilvl w:val="0"/>
           <w:numId w:val="2"/>
         </w:numPr>
+        <w:jc w:val="both"/>
       </w:pPr>
       <w:r>
         <w:t>En fin de semaine, quelques retouches niveau design à faire</w:t>
       </w:r>
-      <w:bookmarkStart w:id="0" w:name="_GoBack"/>
-      <w:bookmarkEnd w:id="0"/>
     </w:p>
     <w:p>
       <w:pPr>
@@ -275,6 +279,7 @@
           <w:ilvl w:val="0"/>
           <w:numId w:val="1"/>
         </w:numPr>
+        <w:jc w:val="both"/>
       </w:pPr>
       <w:r>
         <w:t>Malgré que ce soit deux grosses fonctionnalités, j’ai acquis assez d’expériences pour implémenter celles-ci en peu de temps.</w:t>

--- a/Carnets de bord/Carnet_de_bord_de_Stage S15.docx
+++ b/Carnets de bord/Carnet_de_bord_de_Stage S15.docx
@@ -232,8 +232,6 @@
       <w:r>
         <w:t>Indiquer dans le détail des voitures lorsqu’une série spéciale/pack est disponible</w:t>
       </w:r>
-      <w:bookmarkStart w:id="0" w:name="_GoBack"/>
-      <w:bookmarkEnd w:id="0"/>
     </w:p>
     <w:p>
       <w:pPr>
@@ -284,6 +282,21 @@
       <w:r>
         <w:t>Malgré que ce soit deux grosses fonctionnalités, j’ai acquis assez d’expériences pour implémenter celles-ci en peu de temps.</w:t>
       </w:r>
+    </w:p>
+    <w:p>
+      <w:pPr>
+        <w:pStyle w:val="Paragraphedeliste"/>
+        <w:numPr>
+          <w:ilvl w:val="0"/>
+          <w:numId w:val="1"/>
+        </w:numPr>
+        <w:jc w:val="both"/>
+      </w:pPr>
+      <w:r>
+        <w:t>M. Coquelet semble apprécier le travail que je fournis.</w:t>
+      </w:r>
+      <w:bookmarkStart w:id="0" w:name="_GoBack"/>
+      <w:bookmarkEnd w:id="0"/>
     </w:p>
     <w:sectPr>
       <w:headerReference w:type="default" r:id="rId7"/>
